--- a/doc/Definition_of_Done.docx
+++ b/doc/Definition_of_Done.docx
@@ -7,17 +7,194 @@
         <w:pStyle w:val="berschrift1"/>
       </w:pPr>
       <w:r>
-        <w:t xml:space="preserve">Definition </w:t>
-      </w:r>
-      <w:proofErr w:type="spellStart"/>
-      <w:r>
-        <w:t>of</w:t>
-      </w:r>
-      <w:proofErr w:type="spellEnd"/>
-      <w:r>
-        <w:t xml:space="preserve"> Done</w:t>
-      </w:r>
-    </w:p>
+        <w:t>Definition of Done</w:t>
+      </w:r>
+    </w:p>
+    <w:p/>
+    <w:p>
+      <w:r>
+        <w:t>Die Definition of Done</w:t>
+      </w:r>
+      <w:r>
+        <w:t xml:space="preserve"> (DoD)</w:t>
+      </w:r>
+      <w:r>
+        <w:t xml:space="preserve"> muss nach jeder Umsetzung einer User Story erfüllt sein. Erst wenn die DoD erfüllt wurde, erhält eine User Story den Status „fertig“. Ein Sprint erhält den Status </w:t>
+      </w:r>
+      <w:r>
+        <w:t>„</w:t>
+      </w:r>
+      <w:r>
+        <w:t>fertig</w:t>
+      </w:r>
+      <w:r>
+        <w:t>“</w:t>
+      </w:r>
+      <w:r>
+        <w:t>, wenn nach der DoD alle User Stories des Sprints auf den Status „fertig“ aufweisen.</w:t>
+      </w:r>
+    </w:p>
+    <w:p/>
+    <w:p>
+      <w:pPr>
+        <w:pStyle w:val="Listenabsatz"/>
+        <w:numPr>
+          <w:ilvl w:val="0"/>
+          <w:numId w:val="1"/>
+        </w:numPr>
+      </w:pPr>
+      <w:r>
+        <w:t>Coding Guidlin</w:t>
+      </w:r>
+      <w:r>
+        <w:t>es und Standards wie Clean Code werden eingehalten.</w:t>
+      </w:r>
+    </w:p>
+    <w:p>
+      <w:pPr>
+        <w:pStyle w:val="Listenabsatz"/>
+        <w:numPr>
+          <w:ilvl w:val="0"/>
+          <w:numId w:val="1"/>
+        </w:numPr>
+      </w:pPr>
+      <w:r>
+        <w:t>Der Quellcode wurde nach internen Standards kommentiert.</w:t>
+      </w:r>
+    </w:p>
+    <w:p>
+      <w:pPr>
+        <w:pStyle w:val="Listenabsatz"/>
+        <w:numPr>
+          <w:ilvl w:val="0"/>
+          <w:numId w:val="1"/>
+        </w:numPr>
+      </w:pPr>
+      <w:r>
+        <w:t xml:space="preserve">Der Code ist fertig </w:t>
+      </w:r>
+      <w:r>
+        <w:t>gestellt und in der Versionsverwaltung eingecheckt. Fertig gestellt ist Code, wenn die Funktionalität umgesetzt wurde</w:t>
+      </w:r>
+      <w:r>
+        <w:t xml:space="preserve">. Außerdem dürfen </w:t>
+      </w:r>
+      <w:r>
+        <w:t>keine Methoden eingefügt</w:t>
+      </w:r>
+      <w:r>
+        <w:t xml:space="preserve"> werden</w:t>
+      </w:r>
+      <w:r>
+        <w:t xml:space="preserve">, welche nicht fertig (aus-)implementiert </w:t>
+      </w:r>
+      <w:r>
+        <w:t>sind</w:t>
+      </w:r>
+      <w:r>
+        <w:t>.</w:t>
+      </w:r>
+    </w:p>
+    <w:p>
+      <w:pPr>
+        <w:pStyle w:val="Listenabsatz"/>
+        <w:numPr>
+          <w:ilvl w:val="0"/>
+          <w:numId w:val="1"/>
+        </w:numPr>
+      </w:pPr>
+      <w:r>
+        <w:t>Alle Akzeptanzkriterien der umzusetzenden User Story werden erfüllt.</w:t>
+      </w:r>
+    </w:p>
+    <w:p>
+      <w:pPr>
+        <w:pStyle w:val="Listenabsatz"/>
+        <w:numPr>
+          <w:ilvl w:val="0"/>
+          <w:numId w:val="1"/>
+        </w:numPr>
+      </w:pPr>
+      <w:r>
+        <w:t>Es wurden Unit Tests für die Funktionalität hinzugefügt. Diese und die Regressionstests werden alle korrekt durchgeführt („sind auf grün“).</w:t>
+      </w:r>
+    </w:p>
+    <w:p>
+      <w:pPr>
+        <w:pStyle w:val="Listenabsatz"/>
+        <w:numPr>
+          <w:ilvl w:val="0"/>
+          <w:numId w:val="1"/>
+        </w:numPr>
+      </w:pPr>
+      <w:r>
+        <w:t xml:space="preserve">Der Code wurde einem Code Review unterzogen </w:t>
+      </w:r>
+      <w:r>
+        <w:rPr>
+          <w:u w:val="single"/>
+        </w:rPr>
+        <w:t>oder</w:t>
+      </w:r>
+      <w:r>
+        <w:t xml:space="preserve"> wurde </w:t>
+      </w:r>
+      <w:r>
+        <w:t>im Prinzip des Pair Programming entwickelt.</w:t>
+      </w:r>
+    </w:p>
+    <w:p>
+      <w:pPr>
+        <w:pStyle w:val="Listenabsatz"/>
+        <w:numPr>
+          <w:ilvl w:val="0"/>
+          <w:numId w:val="1"/>
+        </w:numPr>
+      </w:pPr>
+      <w:r>
+        <w:t xml:space="preserve">Es sind </w:t>
+      </w:r>
+      <w:r>
+        <w:t>keine bekannten größeren Bugs in der neuen Funktionalität enthalten.</w:t>
+      </w:r>
+    </w:p>
+    <w:p>
+      <w:pPr>
+        <w:pStyle w:val="Listenabsatz"/>
+        <w:numPr>
+          <w:ilvl w:val="0"/>
+          <w:numId w:val="1"/>
+        </w:numPr>
+      </w:pPr>
+      <w:r>
+        <w:t>Funktionale Tests wurden in einer „Entwicklungsumgebung“ durchgeführt. Als Entwicklungsumgebung kann ein persönlicher Computer verwendet werden.</w:t>
+      </w:r>
+    </w:p>
+    <w:p>
+      <w:pPr>
+        <w:pStyle w:val="Listenabsatz"/>
+        <w:numPr>
+          <w:ilvl w:val="0"/>
+          <w:numId w:val="1"/>
+        </w:numPr>
+      </w:pPr>
+      <w:r>
+        <w:t>Ein Update der Dokumentation wurde durchgeführt (Diagramme + textuelle Artefakte).</w:t>
+      </w:r>
+    </w:p>
+    <w:p>
+      <w:pPr>
+        <w:pStyle w:val="Listenabsatz"/>
+        <w:numPr>
+          <w:ilvl w:val="0"/>
+          <w:numId w:val="1"/>
+        </w:numPr>
+      </w:pPr>
+      <w:r>
+        <w:t>Die Release Dokumentation wurde um die neue Funktionalität ergänzt.</w:t>
+      </w:r>
+    </w:p>
+    <w:p/>
     <w:sectPr>
       <w:pgSz w:w="11906" w:h="16838"/>
       <w:pgMar w:top="1417" w:right="1417" w:bottom="1134" w:left="1417" w:header="708" w:footer="708" w:gutter="0"/>
@@ -26,6 +203,103 @@
     </w:sectPr>
   </w:body>
 </w:document>
+</file>
+
+<file path=word/numbering.xml><?xml version="1.0" encoding="utf-8"?>
+<w:numbering xmlns:wpc="http://schemas.microsoft.com/office/word/2010/wordprocessingCanvas" xmlns:cx="http://schemas.microsoft.com/office/drawing/2014/chartex" xmlns:cx1="http://schemas.microsoft.com/office/drawing/2015/9/8/chartex" xmlns:cx2="http://schemas.microsoft.com/office/drawing/2015/10/21/chartex" xmlns:cx3="http://schemas.microsoft.com/office/drawing/2016/5/9/chartex" xmlns:cx4="http://schemas.microsoft.com/office/drawing/2016/5/10/chartex" xmlns:cx5="http://schemas.microsoft.com/office/drawing/2016/5/11/chartex" xmlns:cx6="http://schemas.microsoft.com/office/drawing/2016/5/12/chartex" xmlns:cx7="http://schemas.microsoft.com/office/drawing/2016/5/13/chartex" xmlns:cx8="http://schemas.microsoft.com/office/drawing/2016/5/14/chartex" xmlns:mc="http://schemas.openxmlformats.org/markup-compatibility/2006" xmlns:aink="http://schemas.microsoft.com/office/drawing/2016/ink" xmlns:am3d="http://schemas.microsoft.com/office/drawing/2017/model3d" xmlns:o="urn:schemas-microsoft-com:office:office" xmlns:oel="http://schemas.microsoft.com/office/2019/extlst" xmlns:r="http://schemas.openxmlformats.org/officeDocument/2006/relationships" xmlns:m="http://schemas.openxmlformats.org/officeDocument/2006/math" xmlns:v="urn:schemas-microsoft-com:vml" xmlns:wp14="http://schemas.microsoft.com/office/word/2010/wordprocessingDrawing" xmlns:wp="http://schemas.openxmlformats.org/drawingml/2006/wordprocessingDrawing" xmlns:w10="urn:schemas-microsoft-com:office:word" xmlns:w="http://schemas.openxmlformats.org/wordprocessingml/2006/main" xmlns:w14="http://schemas.microsoft.com/office/word/2010/wordml" xmlns:w15="http://schemas.microsoft.com/office/word/2012/wordml" xmlns:w16cex="http://schemas.microsoft.com/office/word/2018/wordml/cex" xmlns:w16cid="http://schemas.microsoft.com/office/word/2016/wordml/cid" xmlns:w16="http://schemas.microsoft.com/office/word/2018/wordml" xmlns:w16sdtdh="http://schemas.microsoft.com/office/word/2020/wordml/sdtdatahash" xmlns:w16se="http://schemas.microsoft.com/office/word/2015/wordml/symex" xmlns:wpg="http://schemas.microsoft.com/office/word/2010/wordprocessingGroup" xmlns:wpi="http://schemas.microsoft.com/office/word/2010/wordprocessingInk" xmlns:wne="http://schemas.microsoft.com/office/word/2006/wordml" xmlns:wps="http://schemas.microsoft.com/office/word/2010/wordprocessingShape" mc:Ignorable="w14 w15 w16se w16cid w16 w16cex w16sdtdh wp14">
+  <w:abstractNum w:abstractNumId="0" w15:restartNumberingAfterBreak="0">
+    <w:nsid w:val="0F94421E"/>
+    <w:multiLevelType w:val="hybridMultilevel"/>
+    <w:tmpl w:val="DC4AB4B6"/>
+    <w:lvl w:ilvl="0" w:tplc="785A9DDE">
+      <w:start w:val="1"/>
+      <w:numFmt w:val="decimal"/>
+      <w:lvlText w:val="%1."/>
+      <w:lvlJc w:val="left"/>
+      <w:pPr>
+        <w:ind w:left="720" w:hanging="360"/>
+      </w:pPr>
+      <w:rPr>
+        <w:rFonts w:hint="default"/>
+      </w:rPr>
+    </w:lvl>
+    <w:lvl w:ilvl="1" w:tplc="04070019" w:tentative="1">
+      <w:start w:val="1"/>
+      <w:numFmt w:val="lowerLetter"/>
+      <w:lvlText w:val="%2."/>
+      <w:lvlJc w:val="left"/>
+      <w:pPr>
+        <w:ind w:left="1440" w:hanging="360"/>
+      </w:pPr>
+    </w:lvl>
+    <w:lvl w:ilvl="2" w:tplc="0407001B" w:tentative="1">
+      <w:start w:val="1"/>
+      <w:numFmt w:val="lowerRoman"/>
+      <w:lvlText w:val="%3."/>
+      <w:lvlJc w:val="right"/>
+      <w:pPr>
+        <w:ind w:left="2160" w:hanging="180"/>
+      </w:pPr>
+    </w:lvl>
+    <w:lvl w:ilvl="3" w:tplc="0407000F" w:tentative="1">
+      <w:start w:val="1"/>
+      <w:numFmt w:val="decimal"/>
+      <w:lvlText w:val="%4."/>
+      <w:lvlJc w:val="left"/>
+      <w:pPr>
+        <w:ind w:left="2880" w:hanging="360"/>
+      </w:pPr>
+    </w:lvl>
+    <w:lvl w:ilvl="4" w:tplc="04070019" w:tentative="1">
+      <w:start w:val="1"/>
+      <w:numFmt w:val="lowerLetter"/>
+      <w:lvlText w:val="%5."/>
+      <w:lvlJc w:val="left"/>
+      <w:pPr>
+        <w:ind w:left="3600" w:hanging="360"/>
+      </w:pPr>
+    </w:lvl>
+    <w:lvl w:ilvl="5" w:tplc="0407001B" w:tentative="1">
+      <w:start w:val="1"/>
+      <w:numFmt w:val="lowerRoman"/>
+      <w:lvlText w:val="%6."/>
+      <w:lvlJc w:val="right"/>
+      <w:pPr>
+        <w:ind w:left="4320" w:hanging="180"/>
+      </w:pPr>
+    </w:lvl>
+    <w:lvl w:ilvl="6" w:tplc="0407000F" w:tentative="1">
+      <w:start w:val="1"/>
+      <w:numFmt w:val="decimal"/>
+      <w:lvlText w:val="%7."/>
+      <w:lvlJc w:val="left"/>
+      <w:pPr>
+        <w:ind w:left="5040" w:hanging="360"/>
+      </w:pPr>
+    </w:lvl>
+    <w:lvl w:ilvl="7" w:tplc="04070019" w:tentative="1">
+      <w:start w:val="1"/>
+      <w:numFmt w:val="lowerLetter"/>
+      <w:lvlText w:val="%8."/>
+      <w:lvlJc w:val="left"/>
+      <w:pPr>
+        <w:ind w:left="5760" w:hanging="360"/>
+      </w:pPr>
+    </w:lvl>
+    <w:lvl w:ilvl="8" w:tplc="0407001B" w:tentative="1">
+      <w:start w:val="1"/>
+      <w:numFmt w:val="lowerRoman"/>
+      <w:lvlText w:val="%9."/>
+      <w:lvlJc w:val="right"/>
+      <w:pPr>
+        <w:ind w:left="6480" w:hanging="180"/>
+      </w:pPr>
+    </w:lvl>
+  </w:abstractNum>
+  <w:num w:numId="1" w16cid:durableId="1437676405">
+    <w:abstractNumId w:val="0"/>
+  </w:num>
+</w:numbering>
 </file>
 
 <file path=word/styles.xml><?xml version="1.0" encoding="utf-8"?>
@@ -484,6 +758,17 @@
       <w:szCs w:val="32"/>
     </w:rPr>
   </w:style>
+  <w:style w:type="paragraph" w:styleId="Listenabsatz">
+    <w:name w:val="List Paragraph"/>
+    <w:basedOn w:val="Standard"/>
+    <w:uiPriority w:val="34"/>
+    <w:qFormat/>
+    <w:rsid w:val="001D651C"/>
+    <w:pPr>
+      <w:ind w:left="720"/>
+      <w:contextualSpacing/>
+    </w:pPr>
+  </w:style>
 </w:styles>
 </file>
 

--- a/doc/Definition_of_Done.docx
+++ b/doc/Definition_of_Done.docx
@@ -7,19 +7,61 @@
         <w:pStyle w:val="berschrift1"/>
       </w:pPr>
       <w:r>
-        <w:t>Definition of Done</w:t>
-      </w:r>
+        <w:t xml:space="preserve">Definition </w:t>
+      </w:r>
+      <w:proofErr w:type="spellStart"/>
+      <w:r>
+        <w:t>of</w:t>
+      </w:r>
+      <w:proofErr w:type="spellEnd"/>
+      <w:r>
+        <w:t xml:space="preserve"> </w:t>
+      </w:r>
+      <w:proofErr w:type="spellStart"/>
+      <w:r>
+        <w:t>Done</w:t>
+      </w:r>
+      <w:proofErr w:type="spellEnd"/>
     </w:p>
     <w:p/>
     <w:p>
       <w:r>
-        <w:t>Die Definition of Done</w:t>
-      </w:r>
-      <w:r>
-        <w:t xml:space="preserve"> (DoD)</w:t>
-      </w:r>
-      <w:r>
-        <w:t xml:space="preserve"> muss nach jeder Umsetzung einer User Story erfüllt sein. Erst wenn die DoD erfüllt wurde, erhält eine User Story den Status „fertig“. Ein Sprint erhält den Status </w:t>
+        <w:t xml:space="preserve">Die Definition </w:t>
+      </w:r>
+      <w:proofErr w:type="spellStart"/>
+      <w:r>
+        <w:t>of</w:t>
+      </w:r>
+      <w:proofErr w:type="spellEnd"/>
+      <w:r>
+        <w:t xml:space="preserve"> </w:t>
+      </w:r>
+      <w:proofErr w:type="spellStart"/>
+      <w:r>
+        <w:t>Done</w:t>
+      </w:r>
+      <w:proofErr w:type="spellEnd"/>
+      <w:r>
+        <w:t xml:space="preserve"> (</w:t>
+      </w:r>
+      <w:proofErr w:type="spellStart"/>
+      <w:r>
+        <w:t>DoD</w:t>
+      </w:r>
+      <w:proofErr w:type="spellEnd"/>
+      <w:r>
+        <w:t>)</w:t>
+      </w:r>
+      <w:r>
+        <w:t xml:space="preserve"> muss nach jeder Umsetzung einer User Story erfüllt sein. Erst wenn die </w:t>
+      </w:r>
+      <w:proofErr w:type="spellStart"/>
+      <w:r>
+        <w:t>DoD</w:t>
+      </w:r>
+      <w:proofErr w:type="spellEnd"/>
+      <w:r>
+        <w:t xml:space="preserve"> erfüllt wurde, erhält eine User Story den Status „fertig“. Ein Sprint erhält den Status </w:t>
       </w:r>
       <w:r>
         <w:t>„</w:t>
@@ -31,7 +73,15 @@
         <w:t>“</w:t>
       </w:r>
       <w:r>
-        <w:t>, wenn nach der DoD alle User Stories des Sprints auf den Status „fertig“ aufweisen.</w:t>
+        <w:t xml:space="preserve">, wenn nach der </w:t>
+      </w:r>
+      <w:proofErr w:type="spellStart"/>
+      <w:r>
+        <w:t>DoD</w:t>
+      </w:r>
+      <w:proofErr w:type="spellEnd"/>
+      <w:r>
+        <w:t xml:space="preserve"> alle User Stories des Sprints auf den Status „fertig“ aufweisen.</w:t>
       </w:r>
     </w:p>
     <w:p/>
@@ -44,10 +94,18 @@
         </w:numPr>
       </w:pPr>
       <w:r>
-        <w:t>Coding Guidlin</w:t>
-      </w:r>
-      <w:r>
-        <w:t>es und Standards wie Clean Code werden eingehalten.</w:t>
+        <w:t xml:space="preserve">Coding </w:t>
+      </w:r>
+      <w:proofErr w:type="spellStart"/>
+      <w:r>
+        <w:t>Guidlin</w:t>
+      </w:r>
+      <w:r>
+        <w:t>es</w:t>
+      </w:r>
+      <w:proofErr w:type="spellEnd"/>
+      <w:r>
+        <w:t xml:space="preserve"> und Standards wie Clean Code werden eingehalten.</w:t>
       </w:r>
     </w:p>
     <w:p>
@@ -61,6 +119,12 @@
       <w:r>
         <w:t>Der Quellcode wurde nach internen Standards kommentiert.</w:t>
       </w:r>
+      <w:r>
+        <w:softHyphen/>
+      </w:r>
+      <w:r>
+        <w:softHyphen/>
+      </w:r>
     </w:p>
     <w:p>
       <w:pPr>
@@ -140,7 +204,15 @@
         <w:t xml:space="preserve"> wurde </w:t>
       </w:r>
       <w:r>
-        <w:t>im Prinzip des Pair Programming entwickelt.</w:t>
+        <w:t xml:space="preserve">im Prinzip des Pair </w:t>
+      </w:r>
+      <w:proofErr w:type="spellStart"/>
+      <w:r>
+        <w:t>Programming</w:t>
+      </w:r>
+      <w:proofErr w:type="spellEnd"/>
+      <w:r>
+        <w:t xml:space="preserve"> entwickelt.</w:t>
       </w:r>
     </w:p>
     <w:p>
